--- a/FIRSTNAME_LASTNAME_CS7IS2_2021_Final_Report_word.docx
+++ b/FIRSTNAME_LASTNAME_CS7IS2_2021_Final_Report_word.docx
@@ -253,36 +253,78 @@
           <w:sz w:val="18"/>
           <w:szCs w:val="18"/>
         </w:rPr>
-        <w:t>. We surveyed 6 approaches for the music genre detection, and selected 3 approaches</w:t>
-      </w:r>
+        <w:t xml:space="preserve">. We surveyed 6 approaches for the music genre detection, and selected 3 approaches: LSTM, </w:t>
+      </w:r>
+      <w:proofErr w:type="spellStart"/>
       <w:r>
         <w:rPr>
           <w:color w:val="000000"/>
           <w:sz w:val="18"/>
           <w:szCs w:val="18"/>
         </w:rPr>
-        <w:t xml:space="preserve">: LSTM, </w:t>
-      </w:r>
-      <w:proofErr w:type="spellStart"/>
+        <w:t>XGBoost</w:t>
+      </w:r>
+      <w:proofErr w:type="spellEnd"/>
       <w:r>
         <w:rPr>
           <w:color w:val="000000"/>
           <w:sz w:val="18"/>
           <w:szCs w:val="18"/>
         </w:rPr>
-        <w:t>XGBoost</w:t>
-      </w:r>
-      <w:proofErr w:type="spellEnd"/>
+        <w:t xml:space="preserve"> and Genetic Algorithm based SVM</w:t>
+      </w:r>
+      <w:r>
+        <w:rPr>
+          <w:sz w:val="18"/>
+          <w:szCs w:val="18"/>
+        </w:rPr>
+        <w:t xml:space="preserve">. </w:t>
+      </w:r>
       <w:r>
         <w:rPr>
           <w:color w:val="000000"/>
           <w:sz w:val="18"/>
           <w:szCs w:val="18"/>
         </w:rPr>
-        <w:t xml:space="preserve"> and Genetic Algorithm based SVM</w:t>
-      </w:r>
-      <w:r>
-        <w:rPr>
+        <w:t xml:space="preserve">The working of these algorithms </w:t>
+      </w:r>
+      <w:proofErr w:type="gramStart"/>
+      <w:r>
+        <w:rPr>
+          <w:color w:val="000000"/>
+          <w:sz w:val="18"/>
+          <w:szCs w:val="18"/>
+        </w:rPr>
+        <w:t>are</w:t>
+      </w:r>
+      <w:proofErr w:type="gramEnd"/>
+      <w:r>
+        <w:rPr>
+          <w:color w:val="000000"/>
+          <w:sz w:val="18"/>
+          <w:szCs w:val="18"/>
+        </w:rPr>
+        <w:t xml:space="preserve"> briefly discussed in this report. We attempt to perform a comparative analysis on these algorithms based on the parameters like the execution time</w:t>
+      </w:r>
+      <w:r>
+        <w:rPr>
+          <w:color w:val="000000"/>
+          <w:sz w:val="18"/>
+          <w:szCs w:val="18"/>
+        </w:rPr>
+        <w:t xml:space="preserve"> and</w:t>
+      </w:r>
+      <w:r>
+        <w:rPr>
+          <w:color w:val="000000"/>
+          <w:sz w:val="18"/>
+          <w:szCs w:val="18"/>
+        </w:rPr>
+        <w:t xml:space="preserve"> accuracy</w:t>
+      </w:r>
+      <w:r>
+        <w:rPr>
+          <w:color w:val="000000"/>
           <w:sz w:val="18"/>
           <w:szCs w:val="18"/>
         </w:rPr>
@@ -294,7 +336,14 @@
           <w:sz w:val="18"/>
           <w:szCs w:val="18"/>
         </w:rPr>
-        <w:t>The working of these algorithms are briefly disc</w:t>
+        <w:t xml:space="preserve">To model the algorithms, we use the GTZAN </w:t>
+      </w:r>
+      <w:r>
+        <w:rPr>
+          <w:sz w:val="18"/>
+          <w:szCs w:val="18"/>
+        </w:rPr>
+        <w:t>d</w:t>
       </w:r>
       <w:r>
         <w:rPr>
@@ -302,7 +351,14 @@
           <w:sz w:val="18"/>
           <w:szCs w:val="18"/>
         </w:rPr>
-        <w:t>ussed in this report. We attempt to perform a comparative analysis on these algorithms based on the parameters like the execution time</w:t>
+        <w:t>ataset</w:t>
+      </w:r>
+      <w:r>
+        <w:rPr>
+          <w:sz w:val="18"/>
+          <w:szCs w:val="18"/>
+        </w:rPr>
+        <w:t>.</w:t>
       </w:r>
       <w:r>
         <w:rPr>
@@ -310,7 +366,14 @@
           <w:sz w:val="18"/>
           <w:szCs w:val="18"/>
         </w:rPr>
-        <w:t xml:space="preserve"> and</w:t>
+        <w:t xml:space="preserve"> A brief ide</w:t>
+      </w:r>
+      <w:r>
+        <w:rPr>
+          <w:sz w:val="18"/>
+          <w:szCs w:val="18"/>
+        </w:rPr>
+        <w:t>a on preprocessing steps involved in the dataset is discussed here</w:t>
       </w:r>
       <w:r>
         <w:rPr>
@@ -318,7 +381,14 @@
           <w:sz w:val="18"/>
           <w:szCs w:val="18"/>
         </w:rPr>
-        <w:t xml:space="preserve"> accuracy</w:t>
+        <w:t xml:space="preserve">. In </w:t>
+      </w:r>
+      <w:r>
+        <w:rPr>
+          <w:sz w:val="18"/>
+          <w:szCs w:val="18"/>
+        </w:rPr>
+        <w:t>c</w:t>
       </w:r>
       <w:r>
         <w:rPr>
@@ -326,7 +396,14 @@
           <w:sz w:val="18"/>
           <w:szCs w:val="18"/>
         </w:rPr>
-        <w:t xml:space="preserve">. </w:t>
+        <w:t>onclusion</w:t>
+      </w:r>
+      <w:r>
+        <w:rPr>
+          <w:sz w:val="18"/>
+          <w:szCs w:val="18"/>
+        </w:rPr>
+        <w:t>,</w:t>
       </w:r>
       <w:r>
         <w:rPr>
@@ -334,97 +411,7 @@
           <w:sz w:val="18"/>
           <w:szCs w:val="18"/>
         </w:rPr>
-        <w:t xml:space="preserve">To model the algorithms, we use the GTZAN </w:t>
-      </w:r>
-      <w:r>
-        <w:rPr>
-          <w:sz w:val="18"/>
-          <w:szCs w:val="18"/>
-        </w:rPr>
-        <w:t>d</w:t>
-      </w:r>
-      <w:r>
-        <w:rPr>
-          <w:color w:val="000000"/>
-          <w:sz w:val="18"/>
-          <w:szCs w:val="18"/>
-        </w:rPr>
-        <w:t>ataset</w:t>
-      </w:r>
-      <w:r>
-        <w:rPr>
-          <w:sz w:val="18"/>
-          <w:szCs w:val="18"/>
-        </w:rPr>
-        <w:t>.</w:t>
-      </w:r>
-      <w:r>
-        <w:rPr>
-          <w:color w:val="000000"/>
-          <w:sz w:val="18"/>
-          <w:szCs w:val="18"/>
-        </w:rPr>
-        <w:t xml:space="preserve"> A brief ide</w:t>
-      </w:r>
-      <w:r>
-        <w:rPr>
-          <w:sz w:val="18"/>
-          <w:szCs w:val="18"/>
-        </w:rPr>
-        <w:t xml:space="preserve">a on preprocessing </w:t>
-      </w:r>
-      <w:r>
-        <w:rPr>
-          <w:sz w:val="18"/>
-          <w:szCs w:val="18"/>
-        </w:rPr>
-        <w:t>steps involved in the dataset is discussed here</w:t>
-      </w:r>
-      <w:r>
-        <w:rPr>
-          <w:color w:val="000000"/>
-          <w:sz w:val="18"/>
-          <w:szCs w:val="18"/>
-        </w:rPr>
-        <w:t xml:space="preserve">. In </w:t>
-      </w:r>
-      <w:r>
-        <w:rPr>
-          <w:sz w:val="18"/>
-          <w:szCs w:val="18"/>
-        </w:rPr>
-        <w:t>c</w:t>
-      </w:r>
-      <w:r>
-        <w:rPr>
-          <w:color w:val="000000"/>
-          <w:sz w:val="18"/>
-          <w:szCs w:val="18"/>
-        </w:rPr>
-        <w:t>onclusion</w:t>
-      </w:r>
-      <w:r>
-        <w:rPr>
-          <w:sz w:val="18"/>
-          <w:szCs w:val="18"/>
-        </w:rPr>
-        <w:t>,</w:t>
-      </w:r>
-      <w:r>
-        <w:rPr>
-          <w:color w:val="000000"/>
-          <w:sz w:val="18"/>
-          <w:szCs w:val="18"/>
-        </w:rPr>
-        <w:t xml:space="preserve"> we found that the Ensemble Learning</w:t>
-      </w:r>
-      <w:r>
-        <w:rPr>
-          <w:color w:val="000000"/>
-          <w:sz w:val="18"/>
-          <w:szCs w:val="18"/>
-        </w:rPr>
-        <w:t xml:space="preserve">: </w:t>
+        <w:t xml:space="preserve"> we found that the Ensemble Learning: </w:t>
       </w:r>
       <w:proofErr w:type="spellStart"/>
       <w:r>
@@ -467,15 +454,7 @@
           <w:sz w:val="18"/>
           <w:szCs w:val="18"/>
         </w:rPr>
-        <w:t>Keywords: Music Genre Detection</w:t>
-      </w:r>
-      <w:r>
-        <w:rPr>
-          <w:color w:val="000000"/>
-          <w:sz w:val="18"/>
-          <w:szCs w:val="18"/>
-        </w:rPr>
-        <w:t xml:space="preserve">, Comparative Analysis, GTZAN, LSTM, </w:t>
+        <w:t xml:space="preserve">Keywords: Music Genre Detection, Comparative Analysis, GTZAN, LSTM, </w:t>
       </w:r>
       <w:proofErr w:type="spellStart"/>
       <w:r>
@@ -534,24 +513,15 @@
         <w:ind w:left="0" w:hanging="2"/>
       </w:pPr>
       <w:r>
-        <w:t>Art</w:t>
-      </w:r>
-      <w:r>
-        <w:t>ificial Intelligence has been in great attraction all over the world from the past couple of years due to its exciting opportunities in a plethora of industries. There are a lot of interesting applications of AI in many fields which are being explored in m</w:t>
-      </w:r>
-      <w:r>
-        <w:t xml:space="preserve">any companies like Alphabet Inc, Amazon, Salesforce, etc. One of the industries which we choose to work upon and compare the Artificial Intelligence approaches is the Music Industry. </w:t>
-      </w:r>
-    </w:p>
-    <w:p>
-      <w:pPr>
-        <w:ind w:left="0" w:hanging="2"/>
-      </w:pPr>
-      <w:r>
-        <w:t>In this report we aim to perform a comparative analysis for three AI app</w:t>
-      </w:r>
-      <w:r>
-        <w:t xml:space="preserve">roaches viz. LSTM, </w:t>
+        <w:t xml:space="preserve">Artificial Intelligence has been in great attraction all over the world from the past couple of years due to its exciting opportunities in a plethora of industries. There are a lot of interesting applications of AI in many fields which are being explored in many companies like Alphabet Inc, Amazon, Salesforce, etc. One of the industries which we choose to work upon and compare the Artificial Intelligence approaches is the Music Industry. </w:t>
+      </w:r>
+    </w:p>
+    <w:p>
+      <w:pPr>
+        <w:ind w:left="0" w:hanging="2"/>
+      </w:pPr>
+      <w:r>
+        <w:t xml:space="preserve">In this report we aim to perform a comparative analysis for three AI approaches viz. LSTM, </w:t>
       </w:r>
       <w:proofErr w:type="spellStart"/>
       <w:r>
@@ -567,19 +537,21 @@
       </w:r>
       <w:proofErr w:type="spellEnd"/>
       <w:r>
-        <w:t xml:space="preserve"> would be performing this comparative analysis on the basis of parameters such as </w:t>
-      </w:r>
-      <w:r>
-        <w:t>Accuracy, Precision</w:t>
+        <w:t xml:space="preserve"> would be performing this comparative analysis </w:t>
+      </w:r>
+      <w:proofErr w:type="gramStart"/>
+      <w:r>
+        <w:t>on the basis of</w:t>
+      </w:r>
+      <w:proofErr w:type="gramEnd"/>
+      <w:r>
+        <w:t xml:space="preserve"> parameters such as Accuracy, Precision</w:t>
       </w:r>
       <w:r>
         <w:t xml:space="preserve"> and</w:t>
       </w:r>
       <w:r>
-        <w:t xml:space="preserve"> Execution time</w:t>
-      </w:r>
-      <w:r>
-        <w:t>.</w:t>
+        <w:t xml:space="preserve"> Execution time.</w:t>
       </w:r>
     </w:p>
     <w:p>
@@ -599,9 +571,14 @@
       <w:pPr>
         <w:ind w:left="0" w:hanging="2"/>
       </w:pPr>
-      <w:r>
-        <w:t>https://tcdud-my.sharepoint.com/:p:/g/personal/konoths_tcd_ie/EZBFQReoidVGjjwe0qmWLMMBgfYI1zSkwKo_vfnxvPHi9g</w:t>
-      </w:r>
+      <w:hyperlink r:id="rId12" w:history="1">
+        <w:r>
+          <w:rPr>
+            <w:rStyle w:val="Hyperlink"/>
+          </w:rPr>
+          <w:t>https://tcdud-my.sharepoint.com/:p:/g/personal/konoths_tcd_ie/EZBFQReoidVGjjwe0qmWLMMBgfYI1zSkwKo_vfnxvPHi9g</w:t>
+        </w:r>
+      </w:hyperlink>
     </w:p>
     <w:p>
       <w:pPr>
@@ -680,7 +657,15 @@
       </w:pPr>
       <w:r>
         <w:lastRenderedPageBreak/>
-        <w:t xml:space="preserve">[1]Authors Chun </w:t>
+        <w:t>[</w:t>
+      </w:r>
+      <w:proofErr w:type="gramStart"/>
+      <w:r>
+        <w:t>1]Authors</w:t>
+      </w:r>
+      <w:proofErr w:type="gramEnd"/>
+      <w:r>
+        <w:t xml:space="preserve"> Chun </w:t>
       </w:r>
       <w:proofErr w:type="spellStart"/>
       <w:r>
@@ -697,13 +682,7 @@
         <w:t>Music Genre classification using a hierarchical Long Short Term Memory (LSTM) model</w:t>
       </w:r>
       <w:r>
-        <w:t xml:space="preserve">” </w:t>
-      </w:r>
-      <w:r>
-        <w:t>describes two strategies which they compared on the GTZAN Dataset. In the first approach, they took only 6 genres into consideration and in the second strategy they espouse a hierarchical divide and conquer approach for all the 10 genres. While comparing t</w:t>
-      </w:r>
-      <w:r>
-        <w:t xml:space="preserve">he results of these two approaches, they found that the Strategy two </w:t>
+        <w:t xml:space="preserve">” describes two strategies which they compared on the GTZAN Dataset. In the first approach, they took only 6 genres into consideration and in the second strategy they espouse a hierarchical divide and conquer approach for all the 10 genres. While comparing the results of these two approaches, they found that the Strategy two </w:t>
       </w:r>
       <w:proofErr w:type="spellStart"/>
       <w:r>
@@ -719,10 +698,7 @@
       </w:r>
       <w:proofErr w:type="spellEnd"/>
       <w:r>
-        <w:t xml:space="preserve"> the strategy one. They concluded that LSTM has a potential to be used for music </w:t>
-      </w:r>
-      <w:r>
-        <w:t>genre classification based on their results.</w:t>
+        <w:t xml:space="preserve"> the strategy one. They concluded that LSTM has a potential to be used for music genre classification based on their results.</w:t>
       </w:r>
     </w:p>
     <w:p>
@@ -751,7 +727,15 @@
         <w:ind w:left="0" w:hanging="2"/>
       </w:pPr>
       <w:r>
-        <w:t>[2]In “</w:t>
+        <w:t>[</w:t>
+      </w:r>
+      <w:proofErr w:type="gramStart"/>
+      <w:r>
+        <w:t>2]In</w:t>
+      </w:r>
+      <w:proofErr w:type="gramEnd"/>
+      <w:r>
+        <w:t xml:space="preserve"> “</w:t>
       </w:r>
       <w:r>
         <w:rPr>
@@ -792,13 +776,7 @@
       </w:r>
       <w:proofErr w:type="spellEnd"/>
       <w:r>
-        <w:t xml:space="preserve"> on the harmonics and the mechanics of d</w:t>
-      </w:r>
-      <w:r>
-        <w:t xml:space="preserve">ifferent music genres and how it could help in the task of detection of the music genre. Broadly, the authors try to extract the features from the harmonics of the music data which they have collected. For this purpose, they use random forest as a feature </w:t>
-      </w:r>
-      <w:r>
-        <w:t>selection. After applying this technique on the data, they found out that it gave an accuracy of 62% for the features selected by random forest.</w:t>
+        <w:t xml:space="preserve"> on the harmonics and the mechanics of different music genres and how it could help in the task of detection of the music genre. Broadly, the authors try to extract the features from the harmonics of the music data which they have collected. For this purpose, they use random forest as a feature selection. After applying this technique on the data, they found out that it gave an accuracy of 62% for the features selected by random forest.</w:t>
       </w:r>
     </w:p>
     <w:p>
@@ -827,10 +805,15 @@
         <w:ind w:left="0" w:hanging="2"/>
       </w:pPr>
       <w:r>
-        <w:t>[3]On exploring the application of Machine learning and Artificial intelligence in the music genre detection a</w:t>
-      </w:r>
-      <w:r>
-        <w:t xml:space="preserve">nd its growing interest in the digital music processing, Authors Ahmet </w:t>
+        <w:t>[</w:t>
+      </w:r>
+      <w:proofErr w:type="gramStart"/>
+      <w:r>
+        <w:t>3]On</w:t>
+      </w:r>
+      <w:proofErr w:type="gramEnd"/>
+      <w:r>
+        <w:t xml:space="preserve"> exploring the application of Machine learning and Artificial intelligence in the music genre detection and its growing interest in the digital music processing, Authors Ahmet </w:t>
       </w:r>
       <w:proofErr w:type="spellStart"/>
       <w:r>
@@ -863,10 +846,7 @@
         <w:t>Music Genre Classification and Recommendation by Using Machine Learning Techniques</w:t>
       </w:r>
       <w:r>
-        <w:t xml:space="preserve">”, focuses on acoustics features which they extract  by using digital </w:t>
-      </w:r>
-      <w:r>
-        <w:t>signal processing and using that with the help of Machine learning techniques, classifies and detects music genre. They compared two approaches viz. CNN and SVM. On this comparative analysis they found that SVM performs better.</w:t>
+        <w:t>”, focuses on acoustics features which they extract  by using digital signal processing and using that with the help of Machine learning techniques, classifies and detects music genre. They compared two approaches viz. CNN and SVM. On this comparative analysis they found that SVM performs better.</w:t>
       </w:r>
     </w:p>
     <w:p>
@@ -898,19 +878,21 @@
         <w:ind w:left="0" w:hanging="2"/>
       </w:pPr>
       <w:r>
-        <w:t>[4]In “</w:t>
+        <w:t>[</w:t>
+      </w:r>
+      <w:proofErr w:type="gramStart"/>
+      <w:r>
+        <w:t>4]In</w:t>
+      </w:r>
+      <w:proofErr w:type="gramEnd"/>
+      <w:r>
+        <w:t xml:space="preserve"> “</w:t>
       </w:r>
       <w:r>
         <w:rPr>
           <w:i/>
         </w:rPr>
-        <w:t xml:space="preserve">Feature Selection </w:t>
-      </w:r>
-      <w:r>
-        <w:rPr>
-          <w:i/>
-        </w:rPr>
-        <w:t>for Musical Genre Classification Using a Genetic Algorithm”</w:t>
+        <w:t>Feature Selection for Musical Genre Classification Using a Genetic Algorithm”</w:t>
       </w:r>
       <w:r>
         <w:t xml:space="preserve">, the authors Abba </w:t>
@@ -945,10 +927,7 @@
       </w:r>
       <w:proofErr w:type="spellEnd"/>
       <w:r>
-        <w:t xml:space="preserve"> and Ko-Wei Huang, proposes a model for music genre classification where the feature extraction is done by evolutionary algorithm such as Gene</w:t>
-      </w:r>
-      <w:r>
-        <w:t>tic Algorithm (GA) and classification is performed by machine learning algorithms such as Naive Bayes Classifier (NBC), K-Nearest Neighbor (</w:t>
+        <w:t xml:space="preserve"> and Ko-Wei Huang, proposes a model for music genre classification where the feature extraction is done by evolutionary algorithm such as Genetic Algorithm (GA) and classification is performed by machine learning algorithms such as Naive Bayes Classifier (NBC), K-Nearest Neighbor (</w:t>
       </w:r>
       <w:proofErr w:type="spellStart"/>
       <w:r>
@@ -956,13 +935,7 @@
       </w:r>
       <w:proofErr w:type="spellEnd"/>
       <w:r>
-        <w:t>) or Support Vector Machines (SVM). For short-term and mid-term feature extraction, the approach uses low level t</w:t>
-      </w:r>
-      <w:r>
-        <w:t>ime-domain and frequency-domain features. It was observed that the use of GA for feature extraction improved the F-measure score by 15%. The study showed that the SVM-GA has a score of 80.1% when compared to 72% of KNN-GA and 67.3% of NBC-GA. However, feat</w:t>
-      </w:r>
-      <w:r>
-        <w:t>ure selection using GA increases computational time.</w:t>
+        <w:t>) or Support Vector Machines (SVM). For short-term and mid-term feature extraction, the approach uses low level time-domain and frequency-domain features. It was observed that the use of GA for feature extraction improved the F-measure score by 15%. The study showed that the SVM-GA has a score of 80.1% when compared to 72% of KNN-GA and 67.3% of NBC-GA. However, feature selection using GA increases computational time.</w:t>
       </w:r>
     </w:p>
     <w:p>
@@ -996,7 +969,15 @@
         </w:rPr>
       </w:pPr>
       <w:r>
-        <w:t>[5]In “</w:t>
+        <w:t>[</w:t>
+      </w:r>
+      <w:proofErr w:type="gramStart"/>
+      <w:r>
+        <w:t>5]In</w:t>
+      </w:r>
+      <w:proofErr w:type="gramEnd"/>
+      <w:r>
+        <w:t xml:space="preserve"> “</w:t>
       </w:r>
       <w:r>
         <w:rPr>
@@ -1035,10 +1016,7 @@
       </w:r>
       <w:proofErr w:type="spellEnd"/>
       <w:r>
-        <w:t>) for music genre clas</w:t>
-      </w:r>
-      <w:r>
-        <w:t xml:space="preserve">sification and to understand the performance of the classifier with different features and on different genres. It was noted that </w:t>
+        <w:t xml:space="preserve">) for music genre classification and to understand the performance of the classifier with different features and on different genres. It was noted that </w:t>
       </w:r>
       <w:proofErr w:type="spellStart"/>
       <w:r>
@@ -1046,10 +1024,7 @@
       </w:r>
       <w:proofErr w:type="spellEnd"/>
       <w:r>
-        <w:t xml:space="preserve"> gave an accuracy score of 73.43%, under a lacking dataset. Therefore, with better dataset and fine tuning of features,</w:t>
-      </w:r>
-      <w:r>
-        <w:t xml:space="preserve"> the model accuracy may increase. The work also shows that there exists some correlation between some of the features and genres</w:t>
+        <w:t xml:space="preserve"> gave an accuracy score of 73.43%, under a lacking dataset. Therefore, with better dataset and fine tuning of features, the model accuracy may increase. The work also shows that there exists some correlation between some of the features and genres</w:t>
       </w:r>
       <w:r>
         <w:rPr>
@@ -1148,10 +1123,7 @@
         <w:ind w:left="0" w:hanging="2"/>
       </w:pPr>
       <w:r>
-        <w:t xml:space="preserve">In this report, we explore the AI application in the field of </w:t>
-      </w:r>
-      <w:r>
-        <w:t xml:space="preserve">digital music processing and music genre classification by comparing 3 approaches: LSTM, Genetic Algorithm with SVM and </w:t>
+        <w:t xml:space="preserve">In this report, we explore the AI application in the field of digital music processing and music genre classification by comparing 3 approaches: LSTM, Genetic Algorithm with SVM and </w:t>
       </w:r>
       <w:proofErr w:type="spellStart"/>
       <w:r>
@@ -1159,10 +1131,7 @@
       </w:r>
       <w:proofErr w:type="spellEnd"/>
       <w:r>
-        <w:t>. By conducting this analysis, we aim to find the most appropriate</w:t>
-      </w:r>
-      <w:r>
-        <w:t xml:space="preserve"> technique which could be used for music genre detection. We strive to compare these approaches on some fixed parameters.</w:t>
+        <w:t>. By conducting this analysis, we aim to find the most appropriate technique which could be used for music genre detection. We strive to compare these approaches on some fixed parameters.</w:t>
       </w:r>
     </w:p>
     <w:p>
@@ -1234,13 +1203,21 @@
         <w:rPr>
           <w:b/>
         </w:rPr>
-        <w:t>Neural Network Approach - LSTM (Long Short Term Memory)</w:t>
-      </w:r>
+        <w:t xml:space="preserve">Neural Network Approach - LSTM (Long </w:t>
+      </w:r>
+      <w:proofErr w:type="gramStart"/>
       <w:r>
         <w:rPr>
           <w:b/>
         </w:rPr>
-        <w:t>:</w:t>
+        <w:t>Short Term</w:t>
+      </w:r>
+      <w:proofErr w:type="gramEnd"/>
+      <w:r>
+        <w:rPr>
+          <w:b/>
+        </w:rPr>
+        <w:t xml:space="preserve"> Memory):</w:t>
       </w:r>
     </w:p>
     <w:p>
@@ -1256,13 +1233,23 @@
         <w:ind w:left="0" w:hanging="2"/>
       </w:pPr>
       <w:r>
-        <w:t>RNN Recursive Neural Network suffers from short term memory. Th</w:t>
-      </w:r>
-      <w:r>
-        <w:t>us, when it has to process a large sequence of data it can get difficult for it to process and this could add up in the learning process of the mode. Additionally, it also suffers from gradient loss problems during back propagation, which means the gradien</w:t>
-      </w:r>
-      <w:r>
-        <w:t xml:space="preserve">t reduces while updating each step. This could also affect the accuracy as well as the learning process of the model as, if the gradient becomes significantly low , it won’t help the layers to learn thus , would have short term memory.  </w:t>
+        <w:t xml:space="preserve">RNN Recursive Neural Network suffers from short term memory. Thus, when it </w:t>
+      </w:r>
+      <w:proofErr w:type="gramStart"/>
+      <w:r>
+        <w:t>has to</w:t>
+      </w:r>
+      <w:proofErr w:type="gramEnd"/>
+      <w:r>
+        <w:t xml:space="preserve"> process a large sequence of data it can get difficult for it to process and this could add up in the learning process of the mode. Additionally, it also suffers from gradient loss problems during back propagation, which means the gradient reduces while updating each step. This could also affect the accuracy as well as the learning process of the model as, if the gradient becomes significantly </w:t>
+      </w:r>
+      <w:proofErr w:type="gramStart"/>
+      <w:r>
+        <w:t>low ,</w:t>
+      </w:r>
+      <w:proofErr w:type="gramEnd"/>
+      <w:r>
+        <w:t xml:space="preserve"> it won’t help the layers to learn thus , would have short term memory.  </w:t>
       </w:r>
     </w:p>
     <w:p>
@@ -1278,13 +1265,7 @@
         <w:ind w:left="0" w:hanging="2"/>
       </w:pPr>
       <w:r>
-        <w:t>To tackle all thes</w:t>
-      </w:r>
-      <w:r>
-        <w:t xml:space="preserve">e problems of the RNN, LSTM and similar algorithms were implemented. The LSTM internally has a mechanism called gate. These gates help in the flow of the data as well as they can learn which of the data is important and which of the data from the sequence </w:t>
-      </w:r>
-      <w:r>
-        <w:t xml:space="preserve">which is passed can be discarded. </w:t>
+        <w:t xml:space="preserve">To tackle all these problems of the RNN, LSTM and similar algorithms were implemented. The LSTM internally has a mechanism called gate. These gates help in the flow of the data as well as they can learn which of the data is important and which of the data from the sequence which is passed can be discarded. </w:t>
       </w:r>
     </w:p>
     <w:p>
@@ -1300,10 +1281,7 @@
         <w:ind w:left="0" w:hanging="2"/>
       </w:pPr>
       <w:r>
-        <w:t>The flow of the data in the LSTM is almost the same as in RNN. The LSTM does the processing of the data as it moves forward. The main difference between the LSTM and the RNN is the sort of internal operations that happen.</w:t>
-      </w:r>
-      <w:r>
-        <w:t xml:space="preserve"> The main operation of the LSTM includes the:</w:t>
+        <w:t>The flow of the data in the LSTM is almost the same as in RNN. The LSTM does the processing of the data as it moves forward. The main difference between the LSTM and the RNN is the sort of internal operations that happen. The main operation of the LSTM includes the:</w:t>
       </w:r>
     </w:p>
     <w:p>
@@ -1319,13 +1297,15 @@
         <w:ind w:left="0" w:hanging="2"/>
       </w:pPr>
       <w:r>
-        <w:t>Sigmoid</w:t>
-      </w:r>
-      <w:r>
-        <w:t>, Tanh</w:t>
-      </w:r>
-      <w:r>
-        <w:t xml:space="preserve">,  Pointwise multiplication, Pointwise addition ,Concatenation </w:t>
+        <w:t xml:space="preserve">Sigmoid, </w:t>
+      </w:r>
+      <w:proofErr w:type="gramStart"/>
+      <w:r>
+        <w:t>Tanh,  Pointwise</w:t>
+      </w:r>
+      <w:proofErr w:type="gramEnd"/>
+      <w:r>
+        <w:t xml:space="preserve"> multiplication, Pointwise addition ,Concatenation </w:t>
       </w:r>
     </w:p>
     <w:p>
@@ -1354,19 +1334,15 @@
         <w:ind w:left="0" w:hanging="2"/>
       </w:pPr>
       <w:r>
-        <w:t>For LSTM-RNN model</w:t>
-      </w:r>
-      <w:r>
-        <w:t>, we are extracting only the Mel Frequency Cepstral Coefficients from the raw data because it defines the brigh</w:t>
-      </w:r>
-      <w:r>
-        <w:t xml:space="preserve">tness of the </w:t>
+        <w:t xml:space="preserve">For LSTM-RNN model, we are extracting only the Mel Frequency Cepstral Coefficients from the raw data because it defines the brightness of the </w:t>
       </w:r>
       <w:proofErr w:type="spellStart"/>
+      <w:proofErr w:type="gramStart"/>
       <w:r>
         <w:t>sound.We</w:t>
       </w:r>
       <w:proofErr w:type="spellEnd"/>
+      <w:proofErr w:type="gramEnd"/>
       <w:r>
         <w:t xml:space="preserve"> are using </w:t>
       </w:r>
@@ -1414,8 +1390,13 @@
         <w:ind w:left="0" w:hanging="2"/>
       </w:pPr>
       <w:r>
-        <w:t>Initially the feature data is split into training set and test set with a proportion of 0.75 and 0.25</w:t>
-      </w:r>
+        <w:t xml:space="preserve">Initially the feature data is split into training set and test set with a proportion of 0.75 and </w:t>
+      </w:r>
+      <w:proofErr w:type="gramStart"/>
+      <w:r>
+        <w:t>0.25</w:t>
+      </w:r>
+      <w:proofErr w:type="gramEnd"/>
       <w:r>
         <w:t xml:space="preserve"> respectively. Next, the training set is further divided into training set and validation set with validation set having 20 % of the training set.</w:t>
       </w:r>
@@ -1436,10 +1417,12 @@
         <w:t xml:space="preserve">A sequential model with a linear stack of layers is </w:t>
       </w:r>
       <w:proofErr w:type="spellStart"/>
+      <w:proofErr w:type="gramStart"/>
       <w:r>
         <w:t>used.The</w:t>
       </w:r>
       <w:proofErr w:type="spellEnd"/>
+      <w:proofErr w:type="gramEnd"/>
       <w:r>
         <w:t xml:space="preserve"> first layer is the LSTM layer with 64 units and it returns sequences to ensure that the next layer  receives layer of sequences,</w:t>
       </w:r>
@@ -1459,14 +1442,19 @@
       </w:r>
       <w:proofErr w:type="spellStart"/>
       <w:r>
-        <w:t>r</w:t>
-      </w:r>
-      <w:r>
-        <w:t>elu</w:t>
+        <w:t>relu</w:t>
       </w:r>
       <w:proofErr w:type="spellEnd"/>
       <w:r>
-        <w:t>’ activation followed by a dropout layer to avoid overfitting. Finally we have a fully connected dense layer with ‘</w:t>
+        <w:t xml:space="preserve">’ activation followed by a dropout layer to avoid overfitting. </w:t>
+      </w:r>
+      <w:proofErr w:type="gramStart"/>
+      <w:r>
+        <w:t>Finally</w:t>
+      </w:r>
+      <w:proofErr w:type="gramEnd"/>
+      <w:r>
+        <w:t xml:space="preserve"> we have a fully connected dense layer with ‘</w:t>
       </w:r>
       <w:proofErr w:type="spellStart"/>
       <w:r>
@@ -1491,7 +1479,23 @@
       </w:pPr>
       <w:r>
         <w:lastRenderedPageBreak/>
-        <w:t xml:space="preserve">The model fit over 100 epochs with batch size of 32.The accuracy of the predicted test dataset from the model is 80%. We could actually get a better accuracy for more epochs. </w:t>
+        <w:t xml:space="preserve">The model fit over 100 epochs with batch size of </w:t>
+      </w:r>
+      <w:proofErr w:type="gramStart"/>
+      <w:r>
+        <w:t>32.The</w:t>
+      </w:r>
+      <w:proofErr w:type="gramEnd"/>
+      <w:r>
+        <w:t xml:space="preserve"> accuracy of the predicted test dataset from the model is 80%. We could </w:t>
+      </w:r>
+      <w:proofErr w:type="gramStart"/>
+      <w:r>
+        <w:t>actually get</w:t>
+      </w:r>
+      <w:proofErr w:type="gramEnd"/>
+      <w:r>
+        <w:t xml:space="preserve"> a better accuracy for more epochs. </w:t>
       </w:r>
     </w:p>
     <w:p>
@@ -1564,7 +1568,7 @@
                           <pic:cNvPicPr preferRelativeResize="0"/>
                         </pic:nvPicPr>
                         <pic:blipFill>
-                          <a:blip r:embed="rId12"/>
+                          <a:blip r:embed="rId13"/>
                           <a:srcRect/>
                           <a:stretch>
                             <a:fillRect/>
@@ -1645,12 +1649,14 @@
         <w:t>XGBoost</w:t>
       </w:r>
       <w:proofErr w:type="spellEnd"/>
+      <w:proofErr w:type="gramStart"/>
       <w:r>
         <w:rPr>
           <w:b/>
         </w:rPr>
         <w:t>) :</w:t>
       </w:r>
+      <w:proofErr w:type="gramEnd"/>
     </w:p>
     <w:p>
       <w:pPr>
@@ -1678,10 +1684,7 @@
       </w:r>
       <w:proofErr w:type="spellEnd"/>
       <w:r>
-        <w:t xml:space="preserve"> is an e</w:t>
-      </w:r>
-      <w:r>
-        <w:t xml:space="preserve">nsemble machine learning algorithm based on decision trees. </w:t>
+        <w:t xml:space="preserve"> is an ensemble machine learning algorithm based on decision trees. </w:t>
       </w:r>
       <w:proofErr w:type="spellStart"/>
       <w:r>
@@ -1689,7 +1692,15 @@
       </w:r>
       <w:proofErr w:type="spellEnd"/>
       <w:r>
-        <w:t xml:space="preserve"> is an optimized version of Gradient Boosting algorithm that shows improved scalability, accuracy, computational speed and overall model performance. </w:t>
+        <w:t xml:space="preserve"> is an optimized version of Gradient Boosting algorithm that shows improved scalability, accuracy, computational </w:t>
+      </w:r>
+      <w:proofErr w:type="gramStart"/>
+      <w:r>
+        <w:t>speed</w:t>
+      </w:r>
+      <w:proofErr w:type="gramEnd"/>
+      <w:r>
+        <w:t xml:space="preserve"> and overall model performance. </w:t>
       </w:r>
     </w:p>
     <w:p>
@@ -1705,10 +1716,7 @@
         <w:ind w:left="0" w:hanging="2"/>
       </w:pPr>
       <w:r>
-        <w:t>Ensemble Learning uses different machi</w:t>
-      </w:r>
-      <w:r>
-        <w:t xml:space="preserve">ne learning models for aggregated decisions to improve the prediction performance. </w:t>
+        <w:t xml:space="preserve">Ensemble Learning uses different machine learning models for aggregated decisions to improve the prediction performance. </w:t>
       </w:r>
       <w:proofErr w:type="spellStart"/>
       <w:r>
@@ -1716,10 +1724,15 @@
       </w:r>
       <w:proofErr w:type="spellEnd"/>
       <w:r>
-        <w:t xml:space="preserve"> employs the Boosting algorithm to perform ensemble learning. The Boosting algorithm combines the different models sequentially so as to minimize the errors and impro</w:t>
-      </w:r>
-      <w:r>
-        <w:t xml:space="preserve">ve the overall performance. In Boosting, each predictor learns from the mistakes of the previous predictor by assigning different weights to the correct and incorrect predictions. </w:t>
+        <w:t xml:space="preserve"> employs the Boosting algorithm to perform ensemble learning. The Boosting algorithm combines the different models sequentially </w:t>
+      </w:r>
+      <w:proofErr w:type="gramStart"/>
+      <w:r>
+        <w:t>so as to</w:t>
+      </w:r>
+      <w:proofErr w:type="gramEnd"/>
+      <w:r>
+        <w:t xml:space="preserve"> minimize the errors and improve the overall performance. In Boosting, each predictor learns from the mistakes of the previous predictor by assigning different weights to the correct and incorrect predictions. </w:t>
       </w:r>
     </w:p>
     <w:p>
@@ -1743,10 +1756,7 @@
       </w:r>
       <w:proofErr w:type="spellEnd"/>
       <w:r>
-        <w:t xml:space="preserve"> is majorly attributed to two factors, Algorithm </w:t>
-      </w:r>
-      <w:r>
-        <w:t xml:space="preserve">enhancements and System optimization. Some of the </w:t>
+        <w:t xml:space="preserve"> is majorly attributed to two factors, Algorithm enhancements and System optimization. Some of the </w:t>
       </w:r>
       <w:proofErr w:type="spellStart"/>
       <w:r>
@@ -1818,10 +1828,7 @@
         <w:ind w:left="0" w:hanging="2"/>
       </w:pPr>
       <w:r>
-        <w:t>Tree Pruning - Since boosting algorithms are greedy, to avoid overfitting or bias, the stopping criterion used is maximum depth of tree. Computational p</w:t>
-      </w:r>
-      <w:r>
-        <w:t>erformance is increased by the depth-first approach.</w:t>
+        <w:t>Tree Pruning - Since boosting algorithms are greedy, to avoid overfitting or bias, the stopping criterion used is maximum depth of tree. Computational performance is increased by the depth-first approach.</w:t>
       </w:r>
     </w:p>
     <w:p>
@@ -1857,10 +1864,7 @@
         <w:ind w:left="0" w:hanging="2"/>
       </w:pPr>
       <w:r>
-        <w:t>Algorithm Enhan</w:t>
-      </w:r>
-      <w:r>
-        <w:t>cement</w:t>
+        <w:t>Algorithm Enhancement</w:t>
       </w:r>
     </w:p>
     <w:p>
@@ -1929,10 +1933,7 @@
       </w:pPr>
       <w:r>
         <w:lastRenderedPageBreak/>
-        <w:t>Cross-validation - The number of iterations i</w:t>
-      </w:r>
-      <w:r>
-        <w:t>n a single run is determined by built-in cross-validation method.</w:t>
+        <w:t>Cross-validation - The number of iterations in a single run is determined by built-in cross-validation method.</w:t>
       </w:r>
     </w:p>
     <w:p>
@@ -1964,7 +1965,15 @@
         <w:ind w:left="0" w:hanging="2"/>
       </w:pPr>
       <w:r>
-        <w:t xml:space="preserve">The dataset is initially subjected to some data preprocessing such as removing unnecessary columns. In order to build an efficient </w:t>
+        <w:t xml:space="preserve">The dataset is initially subjected to some data preprocessing such as removing unnecessary columns. </w:t>
+      </w:r>
+      <w:proofErr w:type="gramStart"/>
+      <w:r>
+        <w:t>In order to</w:t>
+      </w:r>
+      <w:proofErr w:type="gramEnd"/>
+      <w:r>
+        <w:t xml:space="preserve"> build an efficient </w:t>
       </w:r>
       <w:proofErr w:type="spellStart"/>
       <w:r>
@@ -1972,10 +1981,7 @@
       </w:r>
       <w:proofErr w:type="spellEnd"/>
       <w:r>
-        <w:t xml:space="preserve"> classifier, we need to select the best features. T</w:t>
-      </w:r>
-      <w:r>
-        <w:t xml:space="preserve">he importance of a feature is determined based on the Permutation Importance. The top 30 features are used to train a </w:t>
+        <w:t xml:space="preserve"> classifier, we need to select the best features. The importance of a feature is determined based on the Permutation Importance. The top 30 features are used to train a </w:t>
       </w:r>
       <w:proofErr w:type="spellStart"/>
       <w:r>
@@ -1999,10 +2005,7 @@
         <w:ind w:left="0" w:hanging="2"/>
       </w:pPr>
       <w:r>
-        <w:t xml:space="preserve">For hyperparameter tuning, we choose an initial learning rate and determine the optimum number of trees. Based </w:t>
-      </w:r>
-      <w:r>
-        <w:t xml:space="preserve">on these values, we tune the parameters. The accuracy obtained for </w:t>
+        <w:t xml:space="preserve">For hyperparameter tuning, we choose an initial learning rate and determine the optimum number of trees. Based on these values, we tune the parameters. The accuracy obtained for </w:t>
       </w:r>
       <w:proofErr w:type="spellStart"/>
       <w:r>
@@ -2045,13 +2048,7 @@
         <w:rPr>
           <w:b/>
         </w:rPr>
-        <w:t xml:space="preserve">Genetic Algorithm Approach </w:t>
-      </w:r>
-      <w:r>
-        <w:rPr>
-          <w:b/>
-        </w:rPr>
-        <w:t>(GA + SVM):</w:t>
+        <w:t>Genetic Algorithm Approach (GA + SVM):</w:t>
       </w:r>
     </w:p>
     <w:p>
@@ -2067,16 +2064,23 @@
         <w:ind w:left="0" w:hanging="2"/>
       </w:pPr>
       <w:r>
-        <w:t xml:space="preserve">Extracting the best features is one of the crucial steps in any kind of classification problem when data contains a large number of dependent and independent variables. Feature engineering is VERY important in audio analysis where statistical analysis and </w:t>
-      </w:r>
-      <w:r>
-        <w:t>parameters like expected value, standard deviation and distances are derived from the features. These data are then normalized to avoid the anomalies and minimize redundancy. There might be some features that would affect the output and prediction of train</w:t>
-      </w:r>
-      <w:r>
-        <w:t>ed models by reducing the accuracy for classification problems. In multivariable data, there would be chances of having strong correlation between various feature vectors. In order to remove such scenarios, we do the optimization or feature reduction where</w:t>
-      </w:r>
-      <w:r>
-        <w:t xml:space="preserve"> we find the best features for the machine learning model to apply. </w:t>
+        <w:t xml:space="preserve">Extracting the best features is one of the crucial steps in any kind of classification problem when data contains </w:t>
+      </w:r>
+      <w:proofErr w:type="gramStart"/>
+      <w:r>
+        <w:t>a large number of</w:t>
+      </w:r>
+      <w:proofErr w:type="gramEnd"/>
+      <w:r>
+        <w:t xml:space="preserve"> dependent and independent variables. Feature engineering is VERY important in audio analysis where statistical analysis and parameters like expected value, standard deviation and distances are derived from the features. These data are then normalized to avoid the anomalies and minimize redundancy. There might be some features that would affect the output and prediction of trained models by reducing the accuracy for classification problems. In multivariable data, there would be chances of having strong correlation between various feature vectors. </w:t>
+      </w:r>
+      <w:proofErr w:type="gramStart"/>
+      <w:r>
+        <w:t>In order to</w:t>
+      </w:r>
+      <w:proofErr w:type="gramEnd"/>
+      <w:r>
+        <w:t xml:space="preserve"> remove such scenarios, we do the optimization or feature reduction where we find the best features for the machine learning model to apply. </w:t>
       </w:r>
     </w:p>
     <w:p>
@@ -2111,15 +2115,14 @@
         <w:t xml:space="preserve">GA is one of the advanced algorithms in computer </w:t>
       </w:r>
       <w:proofErr w:type="spellStart"/>
+      <w:proofErr w:type="gramStart"/>
       <w:r>
         <w:t>science,not</w:t>
       </w:r>
       <w:proofErr w:type="spellEnd"/>
-      <w:r>
-        <w:t xml:space="preserve"> only for AI algorithms. This is more motivated by the human genetic proce</w:t>
-      </w:r>
-      <w:r>
-        <w:t>ss of passing genes from one generation to another.</w:t>
+      <w:proofErr w:type="gramEnd"/>
+      <w:r>
+        <w:t xml:space="preserve"> only for AI algorithms. This is more motivated by the human genetic process of passing genes from one generation to another.</w:t>
       </w:r>
     </w:p>
     <w:p>
@@ -2167,10 +2170,7 @@
         <w:ind w:left="0" w:hanging="2"/>
       </w:pPr>
       <w:r>
-        <w:t>Randomly selected the population based on the data. The initial population is generated and encoded in binary {0,1}. As the output of this implementation is to find o</w:t>
-      </w:r>
-      <w:r>
-        <w:t>ut if the feature element has been selected or not in the reduced set of features. Hence, the solution is represented in binary form feature labelled 1 are used and label 0 are not.</w:t>
+        <w:t>Randomly selected the population based on the data. The initial population is generated and encoded in binary {0,1}. As the output of this implementation is to find out if the feature element has been selected or not in the reduced set of features. Hence, the solution is represented in binary form feature labelled 1 are used and label 0 are not.</w:t>
       </w:r>
     </w:p>
     <w:p>
@@ -2202,13 +2202,15 @@
         <w:ind w:left="0" w:hanging="2"/>
       </w:pPr>
       <w:r>
-        <w:t>After being initialized, the parents are selected. Tha</w:t>
-      </w:r>
-      <w:r>
-        <w:t>t is the best solutions in the current population are selected for mating in order to produce better solutions. To find the best chromosome, we need to find the fitness value associated with selected parents. The fitness function will return a classificati</w:t>
-      </w:r>
-      <w:r>
-        <w:t>on accuracy for each solution. We are using the SVC model to get the accuracy.</w:t>
+        <w:t xml:space="preserve">After being initialized, the parents are selected. That is the best solutions in the current population are selected for mating </w:t>
+      </w:r>
+      <w:proofErr w:type="gramStart"/>
+      <w:r>
+        <w:t>in order to</w:t>
+      </w:r>
+      <w:proofErr w:type="gramEnd"/>
+      <w:r>
+        <w:t xml:space="preserve"> produce better solutions. To find the best chromosome, we need to find the fitness value associated with selected parents. The fitness function will return a classification accuracy for each solution. We are using the SVC model to get the accuracy.</w:t>
       </w:r>
     </w:p>
     <w:p>
@@ -2240,10 +2242,7 @@
         <w:ind w:left="0" w:hanging="2"/>
       </w:pPr>
       <w:r>
-        <w:t>Once we get the fitness score, the best fitted chromosome would be selected as parents to pass the genes (feature vectors) for the next generation and create a new p</w:t>
-      </w:r>
-      <w:r>
-        <w:t>opulation.</w:t>
+        <w:t>Once we get the fitness score, the best fitted chromosome would be selected as parents to pass the genes (feature vectors) for the next generation and create a new population.</w:t>
       </w:r>
     </w:p>
     <w:p>
@@ -2308,10 +2307,7 @@
       </w:pPr>
       <w:r>
         <w:lastRenderedPageBreak/>
-        <w:t>This process alters one or more feature vector value in a chromosome of the new population which helps in ge</w:t>
-      </w:r>
-      <w:r>
-        <w:t>nerating diversity. The new generated set of population will be used in next generation.</w:t>
+        <w:t>This process alters one or more feature vector value in a chromosome of the new population which helps in generating diversity. The new generated set of population will be used in next generation.</w:t>
       </w:r>
     </w:p>
     <w:p>
@@ -2356,10 +2352,7 @@
         <w:ind w:left="0" w:hanging="2"/>
       </w:pPr>
       <w:r>
-        <w:t>Genetic algorithm results provide best 30 features out of 57 features available in a</w:t>
-      </w:r>
-      <w:r>
-        <w:t>udio file.</w:t>
+        <w:t>Genetic algorithm results provide best 30 features out of 57 features available in audio file.</w:t>
       </w:r>
     </w:p>
     <w:p>
@@ -2391,10 +2384,7 @@
         <w:ind w:left="0" w:hanging="2"/>
       </w:pPr>
       <w:r>
-        <w:t>This new set of features will be used for training and fitting the model. As we are using SVM classifier as a model to classify the music genre in this project. As we have fit the classifier with best features</w:t>
-      </w:r>
-      <w:r>
-        <w:t>, it improves the classification accuracy significantly with 84 %.</w:t>
+        <w:t>This new set of features will be used for training and fitting the model. As we are using SVM classifier as a model to classify the music genre in this project. As we have fit the classifier with best features, it improves the classification accuracy significantly with 84 %.</w:t>
       </w:r>
     </w:p>
     <w:p>
@@ -2535,21 +2525,31 @@
         <w:ind w:left="0" w:hanging="2"/>
       </w:pPr>
       <w:r>
-        <w:t>The dataset which we are using for the music genre classification is GTZAN.  GTZAN has 1000 records in total. There are 10 genre</w:t>
-      </w:r>
-      <w:r>
-        <w:t>s in this dataset which are :  Each of these Blues, Classical, Country, Disco, Hip Hop, Jazz, Metal, Popular, Reggae, and Rock. genres have 100 audio clips of 30 seconds long. Along with the audio it even has a csv file with 60 features.</w:t>
-      </w:r>
-    </w:p>
-    <w:p>
-      <w:pPr>
-        <w:ind w:left="0" w:hanging="2"/>
-      </w:pPr>
-      <w:r>
-        <w:t>We would be workin</w:t>
-      </w:r>
-      <w:r>
-        <w:t xml:space="preserve">g on these features and applying  the three approaches on it to see which performs the best and the reason behind it. </w:t>
+        <w:t xml:space="preserve">The dataset which we are using for the music genre classification is GTZAN.  GTZAN has 1000 records in total. There are 10 genres in this dataset which </w:t>
+      </w:r>
+      <w:proofErr w:type="gramStart"/>
+      <w:r>
+        <w:t>are :</w:t>
+      </w:r>
+      <w:proofErr w:type="gramEnd"/>
+      <w:r>
+        <w:t xml:space="preserve">  Each of these Blues, Classical, Country, Disco, Hip Hop, Jazz, Metal, Popular, Reggae, and Rock. genres have 100 audio clips of 30 seconds long. Along with the audio it even has a csv file with 60 features.</w:t>
+      </w:r>
+    </w:p>
+    <w:p>
+      <w:pPr>
+        <w:ind w:left="0" w:hanging="2"/>
+      </w:pPr>
+      <w:r>
+        <w:t xml:space="preserve">We would be working on these features and </w:t>
+      </w:r>
+      <w:proofErr w:type="gramStart"/>
+      <w:r>
+        <w:t>applying  the</w:t>
+      </w:r>
+      <w:proofErr w:type="gramEnd"/>
+      <w:r>
+        <w:t xml:space="preserve"> three approaches on it to see which performs the best and the reason behind it. </w:t>
       </w:r>
     </w:p>
     <w:p>
@@ -2575,16 +2575,29 @@
       <w:pPr>
         <w:ind w:left="0" w:hanging="2"/>
       </w:pPr>
-      <w:r>
-        <w:t xml:space="preserve">We’ll be evaluating the methods on the basis of the accuracy, precision and execution time for the GTZAN Data set. </w:t>
-      </w:r>
-    </w:p>
-    <w:p>
-      <w:pPr>
-        <w:ind w:left="0" w:hanging="2"/>
-      </w:pPr>
-      <w:r>
-        <w:t>While Comparing the approaches with the baseline model which was logistic regression we got a result of 74% which is worse as compared to our three approaches.</w:t>
+      <w:proofErr w:type="gramStart"/>
+      <w:r>
+        <w:t>We’ll</w:t>
+      </w:r>
+      <w:proofErr w:type="gramEnd"/>
+      <w:r>
+        <w:t xml:space="preserve"> be evaluating the methods on the basis of the accuracy, precision and execution time for the GTZAN Data set. </w:t>
+      </w:r>
+    </w:p>
+    <w:p>
+      <w:pPr>
+        <w:ind w:left="0" w:hanging="2"/>
+      </w:pPr>
+      <w:r>
+        <w:t xml:space="preserve">While Comparing the approaches with the baseline model which was logistic </w:t>
+      </w:r>
+      <w:proofErr w:type="gramStart"/>
+      <w:r>
+        <w:t>regression</w:t>
+      </w:r>
+      <w:proofErr w:type="gramEnd"/>
+      <w:r>
+        <w:t xml:space="preserve"> we got a result of 74% which is worse as compared to our three approaches.</w:t>
       </w:r>
     </w:p>
     <w:p>
@@ -2617,10 +2630,7 @@
       </w:r>
       <w:proofErr w:type="spellEnd"/>
       <w:r>
-        <w:t>, which was the ensemble te</w:t>
-      </w:r>
-      <w:r>
-        <w:t xml:space="preserve">chnique, was best. </w:t>
+        <w:t xml:space="preserve">, which was the ensemble technique, was best. </w:t>
       </w:r>
     </w:p>
     <w:p>
@@ -2664,7 +2674,15 @@
       </w:pPr>
       <w:r>
         <w:lastRenderedPageBreak/>
-        <w:t xml:space="preserve">The distribution plot below gives us the F1-score, which is the balance between the precision and the recall. The mean of the F1-score distribution gives the accuracy of the model. From the F1-score plot, it is clear that the </w:t>
+        <w:t xml:space="preserve">The distribution plot below gives us the F1-score, which is the balance between the precision and the recall. The mean of the F1-score distribution gives the accuracy of the model. From the F1-score plot, </w:t>
+      </w:r>
+      <w:proofErr w:type="gramStart"/>
+      <w:r>
+        <w:t>it is clear that the</w:t>
+      </w:r>
+      <w:proofErr w:type="gramEnd"/>
+      <w:r>
+        <w:t xml:space="preserve"> </w:t>
       </w:r>
       <w:proofErr w:type="spellStart"/>
       <w:r>
@@ -2672,10 +2690,7 @@
       </w:r>
       <w:proofErr w:type="spellEnd"/>
       <w:r>
-        <w:t xml:space="preserve"> has the highest mean a</w:t>
-      </w:r>
-      <w:r>
-        <w:t xml:space="preserve">nd hence the highest accuracy compared to LSTM and GA+ SVM approaches. The Confidence interval for </w:t>
+        <w:t xml:space="preserve"> has the highest mean and hence the highest accuracy compared to LSTM and GA+ SVM approaches. The Confidence interval for </w:t>
       </w:r>
       <w:proofErr w:type="spellStart"/>
       <w:r>
@@ -2752,7 +2767,7 @@
                           <pic:cNvPicPr preferRelativeResize="0"/>
                         </pic:nvPicPr>
                         <pic:blipFill>
-                          <a:blip r:embed="rId13"/>
+                          <a:blip r:embed="rId14"/>
                           <a:srcRect/>
                           <a:stretch>
                             <a:fillRect/>
@@ -2802,10 +2817,7 @@
         <w:ind w:left="0" w:hanging="2"/>
       </w:pPr>
       <w:r>
-        <w:t>Precision is a metric which measures the true posi</w:t>
-      </w:r>
-      <w:r>
-        <w:t xml:space="preserve">tive values to all the values which were retrieved. Taking this into consideration, </w:t>
+        <w:t xml:space="preserve">Precision is a metric which measures the true positive values to all the values which were retrieved. Taking this into consideration, </w:t>
       </w:r>
       <w:proofErr w:type="spellStart"/>
       <w:r>
@@ -2888,7 +2900,7 @@
                           <pic:cNvPicPr preferRelativeResize="0"/>
                         </pic:nvPicPr>
                         <pic:blipFill>
-                          <a:blip r:embed="rId14"/>
+                          <a:blip r:embed="rId15"/>
                           <a:srcRect/>
                           <a:stretch>
                             <a:fillRect/>
@@ -3492,7 +3504,15 @@
       </w:r>
       <w:proofErr w:type="spellEnd"/>
       <w:r>
-        <w:t xml:space="preserve"> took less than  1 minute while LSTM took 4 mins and GA + SVM took around 12 mins. They were compared on google </w:t>
+        <w:t xml:space="preserve"> took less </w:t>
+      </w:r>
+      <w:proofErr w:type="gramStart"/>
+      <w:r>
+        <w:t>than  1</w:t>
+      </w:r>
+      <w:proofErr w:type="gramEnd"/>
+      <w:r>
+        <w:t xml:space="preserve"> minute while LSTM took 4 mins and GA + SVM took around 12 mins. They were compared on google </w:t>
       </w:r>
       <w:proofErr w:type="spellStart"/>
       <w:r>
@@ -3513,10 +3533,7 @@
         <w:ind w:left="0" w:hanging="2"/>
       </w:pPr>
       <w:r>
-        <w:t>Following tables shows the overall perf</w:t>
-      </w:r>
-      <w:r>
-        <w:t>ormance of the approaches.</w:t>
+        <w:t>Following tables shows the overall performance of the approaches.</w:t>
       </w:r>
     </w:p>
     <w:p>
@@ -7295,8 +7312,13 @@
       <w:pPr>
         <w:ind w:left="0" w:hanging="2"/>
       </w:pPr>
-      <w:r>
-        <w:t xml:space="preserve">Overall we found out that </w:t>
+      <w:proofErr w:type="gramStart"/>
+      <w:r>
+        <w:t>Overall</w:t>
+      </w:r>
+      <w:proofErr w:type="gramEnd"/>
+      <w:r>
+        <w:t xml:space="preserve"> we found out that </w:t>
       </w:r>
       <w:proofErr w:type="spellStart"/>
       <w:r>
@@ -7321,13 +7343,15 @@
         <w:ind w:left="0" w:hanging="2"/>
       </w:pPr>
       <w:r>
-        <w:t xml:space="preserve">Discussion: </w:t>
-      </w:r>
-      <w:r>
-        <w:t>From the results we understand that the ensemble learning works better with the Music Genre Classification, which was surprising! because initially we anticipated that the LSTM which is a modification of RNN would work better as music follows a specific se</w:t>
-      </w:r>
-      <w:r>
-        <w:t xml:space="preserve">quence but it performed the worst in comparison of the other three approaches. </w:t>
+        <w:t xml:space="preserve">Discussion: From the results we understand that the ensemble learning works better with the Music Genre Classification, which was surprising! because initially we anticipated that the LSTM which is a modification of RNN would work better as music follows a specific </w:t>
+      </w:r>
+      <w:proofErr w:type="gramStart"/>
+      <w:r>
+        <w:t>sequence</w:t>
+      </w:r>
+      <w:proofErr w:type="gramEnd"/>
+      <w:r>
+        <w:t xml:space="preserve"> but it performed the worst in comparison of the other three approaches. </w:t>
       </w:r>
     </w:p>
     <w:p>
@@ -7349,10 +7373,7 @@
         <w:t xml:space="preserve"> </w:t>
       </w:r>
       <w:r>
-        <w:t>pre-trained Neural network model, in contrast we tried to implement the architec</w:t>
-      </w:r>
-      <w:r>
-        <w:t>ture by ourselves. Along with this we also customi</w:t>
+        <w:t>pre-trained Neural network model, in contrast we tried to implement the architecture by ourselves. Along with this we also customi</w:t>
       </w:r>
       <w:r>
         <w:t>z</w:t>
@@ -7405,7 +7426,15 @@
         <w:ind w:left="0" w:hanging="2"/>
       </w:pPr>
       <w:r>
-        <w:t xml:space="preserve">After surveying the three models for genre classification, based on the accuracy and Precision, we came to a conclusion that </w:t>
+        <w:t xml:space="preserve">After surveying the three models for genre classification, based on the accuracy and Precision, we </w:t>
+      </w:r>
+      <w:proofErr w:type="gramStart"/>
+      <w:r>
+        <w:t>came to a conclusion</w:t>
+      </w:r>
+      <w:proofErr w:type="gramEnd"/>
+      <w:r>
+        <w:t xml:space="preserve"> that </w:t>
       </w:r>
       <w:proofErr w:type="spellStart"/>
       <w:r>
@@ -7413,10 +7442,7 @@
       </w:r>
       <w:proofErr w:type="spellEnd"/>
       <w:r>
-        <w:t xml:space="preserve"> outperforms the other two techniques. We also got a brief idea about the applications of Artificial Intelligence in the dom</w:t>
-      </w:r>
-      <w:r>
-        <w:t>ain of Music Genre Classification.</w:t>
+        <w:t xml:space="preserve"> outperforms the other two techniques. We also got a brief idea about the applications of Artificial Intelligence in the domain of Music Genre Classification.</w:t>
       </w:r>
     </w:p>
     <w:p>
@@ -7425,13 +7451,7 @@
       </w:pPr>
       <w:r>
         <w:lastRenderedPageBreak/>
-        <w:t>We also studied that, although GTZAN Dataset is widely used for the music genre classification it suffers from some biases like most of data is mislabel</w:t>
-      </w:r>
-      <w:r>
-        <w:t>ed as well as the audio files used are very similar. Such factors ca</w:t>
-      </w:r>
-      <w:r>
-        <w:t>n affect the model’s behavi</w:t>
+        <w:t>We also studied that, although GTZAN Dataset is widely used for the music genre classification it suffers from some biases like most of data is mislabeled as well as the audio files used are very similar. Such factors can affect the model’s behavi</w:t>
       </w:r>
       <w:r>
         <w:t>o</w:t>
@@ -7558,15 +7578,7 @@
           <w:szCs w:val="18"/>
           <w:highlight w:val="white"/>
         </w:rPr>
-        <w:t>, vol. 4, no. 2, pp. 162-169</w:t>
-      </w:r>
-      <w:r>
-        <w:rPr>
-          <w:sz w:val="18"/>
-          <w:szCs w:val="18"/>
-          <w:highlight w:val="white"/>
-        </w:rPr>
-        <w:t>, 2019. Available: 10.25046/aj040221.</w:t>
+        <w:t>, vol. 4, no. 2, pp. 162-169, 2019. Available: 10.25046/aj040221.</w:t>
       </w:r>
     </w:p>
     <w:p>
@@ -7677,21 +7689,23 @@
           <w:sz w:val="18"/>
           <w:szCs w:val="18"/>
         </w:rPr>
-        <w:t>C. Tang, K. Chui, Y. Yu, Z. Zeng and K. Wo</w:t>
-      </w:r>
-      <w:r>
-        <w:rPr>
-          <w:sz w:val="18"/>
-          <w:szCs w:val="18"/>
-        </w:rPr>
-        <w:t>ng, "Music genre classification using a hierarchical long short term memory (LSTM) model", Semanticscholar.org, 2018. [Online]. Available: https://www.semanticscholar.org/paper/Music-genre-classification-using-a-hierarchical-Tang-Chui/5ffbd42b649a720883acf</w:t>
-      </w:r>
-      <w:r>
-        <w:rPr>
-          <w:sz w:val="18"/>
-          <w:szCs w:val="18"/>
-        </w:rPr>
-        <w:t xml:space="preserve">609f22caaa080f3890a. </w:t>
+        <w:t xml:space="preserve">C. Tang, K. Chui, Y. Yu, Z. Zeng and K. Wong, "Music genre classification using a hierarchical </w:t>
+      </w:r>
+      <w:proofErr w:type="gramStart"/>
+      <w:r>
+        <w:rPr>
+          <w:sz w:val="18"/>
+          <w:szCs w:val="18"/>
+        </w:rPr>
+        <w:t>long short</w:t>
+      </w:r>
+      <w:proofErr w:type="gramEnd"/>
+      <w:r>
+        <w:rPr>
+          <w:sz w:val="18"/>
+          <w:szCs w:val="18"/>
+        </w:rPr>
+        <w:t xml:space="preserve"> term memory (LSTM) model", Semanticscholar.org, 2018. [Online]. Available: https://www.semanticscholar.org/paper/Music-genre-classification-using-a-hierarchical-Tang-Chui/5ffbd42b649a720883acf609f22caaa080f3890a. </w:t>
       </w:r>
     </w:p>
     <w:p>
@@ -7753,7 +7767,25 @@
           <w:szCs w:val="18"/>
           <w:highlight w:val="white"/>
         </w:rPr>
-        <w:t xml:space="preserve">, "Machine learning and chord based feature engineering for genre prediction in popular Brazilian music", </w:t>
+        <w:t xml:space="preserve">, "Machine learning and </w:t>
+      </w:r>
+      <w:proofErr w:type="gramStart"/>
+      <w:r>
+        <w:rPr>
+          <w:sz w:val="18"/>
+          <w:szCs w:val="18"/>
+          <w:highlight w:val="white"/>
+        </w:rPr>
+        <w:t>chord based</w:t>
+      </w:r>
+      <w:proofErr w:type="gramEnd"/>
+      <w:r>
+        <w:rPr>
+          <w:sz w:val="18"/>
+          <w:szCs w:val="18"/>
+          <w:highlight w:val="white"/>
+        </w:rPr>
+        <w:t xml:space="preserve"> feature engineering for genre prediction in popular Brazilian music", </w:t>
       </w:r>
       <w:r>
         <w:rPr>
@@ -7772,7 +7804,7 @@
         </w:rPr>
         <w:t xml:space="preserve">, 2019. [Online]. Available: </w:t>
       </w:r>
-      <w:hyperlink r:id="rId15">
+      <w:hyperlink r:id="rId16">
         <w:r>
           <w:rPr>
             <w:sz w:val="18"/>
@@ -7780,16 +7812,7 @@
             <w:highlight w:val="white"/>
             <w:u w:val="single"/>
           </w:rPr>
-          <w:t>https:/</w:t>
-        </w:r>
-        <w:r>
-          <w:rPr>
-            <w:sz w:val="18"/>
-            <w:szCs w:val="18"/>
-            <w:highlight w:val="white"/>
-            <w:u w:val="single"/>
-          </w:rPr>
-          <w:t>/arxiv.org/abs/1902.03283</w:t>
+          <w:t>https://arxiv.org/abs/1902.03283</w:t>
         </w:r>
       </w:hyperlink>
       <w:r>
@@ -7842,15 +7865,25 @@
           <w:szCs w:val="18"/>
           <w:highlight w:val="white"/>
         </w:rPr>
-        <w:t xml:space="preserve"> and R. Watson. “Musical Genre Tag Classification With Curated and Crowdsourced Datasets.” 2012. [Online]. Available: http://cs229.stanford.edu/proj2012/DiabMaineroWatson-MusicalGenreTagClassificationWithCur</w:t>
-      </w:r>
+        <w:t xml:space="preserve"> and R. Watson. “Musical Genre Tag Classification </w:t>
+      </w:r>
+      <w:proofErr w:type="gramStart"/>
       <w:r>
         <w:rPr>
           <w:sz w:val="18"/>
           <w:szCs w:val="18"/>
           <w:highlight w:val="white"/>
         </w:rPr>
-        <w:t>atedAndCrowdsourcedDatasets.pdf</w:t>
+        <w:t>With</w:t>
+      </w:r>
+      <w:proofErr w:type="gramEnd"/>
+      <w:r>
+        <w:rPr>
+          <w:sz w:val="18"/>
+          <w:szCs w:val="18"/>
+          <w:highlight w:val="white"/>
+        </w:rPr>
+        <w:t xml:space="preserve"> Curated and Crowdsourced Datasets.” 2012. [Online]. Available: http://cs229.stanford.edu/proj2012/DiabMaineroWatson-MusicalGenreTagClassificationWithCuratedAndCrowdsourcedDatasets.pdf</w:t>
       </w:r>
     </w:p>
     <w:p>
@@ -7948,15 +7981,7 @@
           <w:szCs w:val="18"/>
           <w:highlight w:val="white"/>
         </w:rPr>
-        <w:t xml:space="preserve"> and N. Aydin, "Music Genre Classification and Recommendation by Using Machine Learning Techniques," 2018 Innovations in Intelligent Systems and Applications Conference (AS</w:t>
-      </w:r>
-      <w:r>
-        <w:rPr>
-          <w:sz w:val="18"/>
-          <w:szCs w:val="18"/>
-          <w:highlight w:val="white"/>
-        </w:rPr>
-        <w:t xml:space="preserve">YU), 2018, pp. 1-5, </w:t>
+        <w:t xml:space="preserve"> and N. Aydin, "Music Genre Classification and Recommendation by Using Machine Learning Techniques," 2018 Innovations in Intelligent Systems and Applications Conference (ASYU), 2018, pp. 1-5, </w:t>
       </w:r>
       <w:proofErr w:type="spellStart"/>
       <w:r>
@@ -8081,7 +8106,7 @@
         </w:rPr>
         <w:t xml:space="preserve">. [Online]. Available: </w:t>
       </w:r>
-      <w:hyperlink r:id="rId16">
+      <w:hyperlink r:id="rId17">
         <w:r>
           <w:rPr>
             <w:sz w:val="18"/>
@@ -8089,16 +8114,7 @@
             <w:highlight w:val="white"/>
             <w:u w:val="single"/>
           </w:rPr>
-          <w:t>https://towardsdatascience.c</w:t>
-        </w:r>
-        <w:r>
-          <w:rPr>
-            <w:sz w:val="18"/>
-            <w:szCs w:val="18"/>
-            <w:highlight w:val="white"/>
-            <w:u w:val="single"/>
-          </w:rPr>
-          <w:t>om/illustrated-guide-to-lstms-and-gru-s-a-step-by-step-explanation-44e9eb85bf21</w:t>
+          <w:t>https://towardsdatascience.com/illustrated-guide-to-lstms-and-gru-s-a-step-by-step-explanation-44e9eb85bf21</w:t>
         </w:r>
       </w:hyperlink>
       <w:r>
@@ -8170,7 +8186,7 @@
         </w:rPr>
         <w:t xml:space="preserve">. [Online]. Available: </w:t>
       </w:r>
-      <w:hyperlink r:id="rId17">
+      <w:hyperlink r:id="rId18">
         <w:r>
           <w:rPr>
             <w:color w:val="1155CC"/>
@@ -8231,53 +8247,45 @@
           <w:szCs w:val="18"/>
           <w:highlight w:val="white"/>
         </w:rPr>
-        <w:t>: A Deep</w:t>
-      </w:r>
-      <w:r>
-        <w:rPr>
+        <w:t xml:space="preserve">: A Deep Dive into Boosting", </w:t>
+      </w:r>
+      <w:r>
+        <w:rPr>
+          <w:i/>
           <w:sz w:val="18"/>
           <w:szCs w:val="18"/>
           <w:highlight w:val="white"/>
         </w:rPr>
-        <w:t xml:space="preserve"> Dive into Boosting", </w:t>
-      </w:r>
-      <w:r>
-        <w:rPr>
-          <w:i/>
+        <w:t>Medium</w:t>
+      </w:r>
+      <w:r>
+        <w:rPr>
           <w:sz w:val="18"/>
           <w:szCs w:val="18"/>
           <w:highlight w:val="white"/>
         </w:rPr>
-        <w:t>Medium</w:t>
-      </w:r>
+        <w:t xml:space="preserve">. [Online]. Available:                       </w:t>
+      </w:r>
+    </w:p>
+    <w:p>
+      <w:pPr>
+        <w:ind w:left="0" w:hanging="2"/>
+        <w:rPr>
+          <w:sz w:val="18"/>
+          <w:szCs w:val="18"/>
+        </w:rPr>
+      </w:pPr>
       <w:r>
         <w:rPr>
           <w:sz w:val="18"/>
           <w:szCs w:val="18"/>
           <w:highlight w:val="white"/>
         </w:rPr>
-        <w:t xml:space="preserve">. [Online]. Available:                       </w:t>
-      </w:r>
-    </w:p>
-    <w:p>
-      <w:pPr>
-        <w:ind w:left="0" w:hanging="2"/>
-        <w:rPr>
-          <w:sz w:val="18"/>
-          <w:szCs w:val="18"/>
-        </w:rPr>
-      </w:pPr>
-      <w:r>
-        <w:rPr>
-          <w:sz w:val="18"/>
-          <w:szCs w:val="18"/>
-          <w:highlight w:val="white"/>
-        </w:rPr>
         <w:t xml:space="preserve">       https://medium.com/sfu-cspmp/xgboost-a-deep-dive-into-boosting-f06c9c41349.</w:t>
       </w:r>
     </w:p>
     <w:sectPr>
-      <w:headerReference w:type="even" r:id="rId18"/>
+      <w:headerReference w:type="even" r:id="rId19"/>
       <w:pgSz w:w="11907" w:h="16840"/>
       <w:pgMar w:top="2948" w:right="2495" w:bottom="2948" w:left="2495" w:header="2381" w:footer="1389" w:gutter="0"/>
       <w:pgNumType w:start="1"/>
@@ -9237,7 +9245,7 @@
     <w:pPr>
       <w:suppressAutoHyphens/>
       <w:spacing w:line="1" w:lineRule="atLeast"/>
-      <w:ind w:leftChars="-1" w:left="-1" w:hangingChars="1"/>
+      <w:ind w:leftChars="-1" w:left="-1" w:hangingChars="1" w:hanging="1"/>
       <w:textDirection w:val="btLr"/>
       <w:textAlignment w:val="top"/>
       <w:outlineLvl w:val="0"/>
@@ -9990,6 +9998,18 @@
       </w:tblCellMar>
     </w:tblPr>
   </w:style>
+  <w:style w:type="character" w:styleId="UnresolvedMention">
+    <w:name w:val="Unresolved Mention"/>
+    <w:basedOn w:val="DefaultParagraphFont"/>
+    <w:uiPriority w:val="99"/>
+    <w:semiHidden/>
+    <w:unhideWhenUsed/>
+    <w:rsid w:val="00D7242A"/>
+    <w:rPr>
+      <w:color w:val="605E5C"/>
+      <w:shd w:val="clear" w:color="auto" w:fill="E1DFDD"/>
+    </w:rPr>
+  </w:style>
 </w:styles>
 </file>
 
